--- a/OAIP/OA4.docx
+++ b/OAIP/OA4.docx
@@ -52,12 +52,10 @@
       <w:pPr>
         <w:spacing w:line="360" w:lineRule="auto"/>
         <w:ind w:left="284" w:right="284" w:firstLine="851"/>
+        <w:jc w:val="center"/>
       </w:pPr>
       <w:r>
         <w:t>Ход работы</w:t>
-      </w:r>
-      <w:r>
-        <w:t>:</w:t>
       </w:r>
     </w:p>
     <w:p>
@@ -104,10 +102,10 @@
         <w:spacing w:line="360" w:lineRule="auto"/>
         <w:ind w:left="284" w:right="284" w:firstLine="851"/>
         <w:jc w:val="center"/>
-        <w:rPr>
-          <w:lang w:val="en-US"/>
-        </w:rPr>
-      </w:pPr>
+      </w:pPr>
+      <w:r>
+        <w:t>Практическая часть</w:t>
+      </w:r>
     </w:p>
     <w:p>
       <w:pPr>
@@ -115,13 +113,10 @@
         <w:ind w:left="284" w:right="284" w:firstLine="424"/>
       </w:pPr>
       <w:r>
-        <w:rPr>
-          <w:lang w:val="en-US"/>
-        </w:rPr>
-        <w:t>For</w:t>
-      </w:r>
-      <w:r>
-        <w:t xml:space="preserve">5. </w:t>
+        <w:t>Задание 1</w:t>
+      </w:r>
+      <w:r>
+        <w:t xml:space="preserve">. </w:t>
       </w:r>
       <w:r>
         <w:t>Дано вещественное число – цена 1кг конфет. Вывести стоимость 0.1, 0.2…,1 кг конфет.</w:t>
@@ -131,7 +126,6 @@
       <w:pPr>
         <w:spacing w:line="360" w:lineRule="auto"/>
         <w:ind w:left="284" w:right="284" w:firstLine="424"/>
-        <w:jc w:val="center"/>
         <w:rPr>
           <w:noProof/>
         </w:rPr>
@@ -170,24 +164,73 @@
       <w:pPr>
         <w:spacing w:line="360" w:lineRule="auto"/>
         <w:ind w:left="284" w:right="284" w:firstLine="424"/>
-        <w:jc w:val="center"/>
-        <w:rPr>
-          <w:noProof/>
-          <w:lang w:val="en-US"/>
-        </w:rPr>
-      </w:pPr>
-      <w:r>
-        <w:rPr>
-          <w:noProof/>
-        </w:rPr>
-        <w:t xml:space="preserve">Рисунок 1 – код </w:t>
-      </w:r>
-      <w:r>
-        <w:rPr>
-          <w:noProof/>
-          <w:lang w:val="en-US"/>
-        </w:rPr>
-        <w:t>for5.</w:t>
+        <w:rPr>
+          <w:noProof/>
+        </w:rPr>
+      </w:pPr>
+      <w:r>
+        <w:rPr>
+          <w:noProof/>
+        </w:rPr>
+        <w:t xml:space="preserve">Рисунок </w:t>
+      </w:r>
+      <w:r>
+        <w:rPr>
+          <w:noProof/>
+        </w:rPr>
+        <w:t>4.</w:t>
+      </w:r>
+      <w:r>
+        <w:rPr>
+          <w:noProof/>
+        </w:rPr>
+        <w:t xml:space="preserve">1 – </w:t>
+      </w:r>
+      <w:r>
+        <w:rPr>
+          <w:noProof/>
+        </w:rPr>
+        <w:t>Код первого задания</w:t>
+      </w:r>
+    </w:p>
+    <w:p>
+      <w:pPr>
+        <w:spacing w:line="360" w:lineRule="auto"/>
+        <w:ind w:left="284" w:right="284" w:firstLine="424"/>
+        <w:rPr>
+          <w:noProof/>
+        </w:rPr>
+      </w:pPr>
+    </w:p>
+    <w:p>
+      <w:pPr>
+        <w:spacing w:line="360" w:lineRule="auto"/>
+        <w:ind w:left="284" w:right="284" w:firstLine="424"/>
+      </w:pPr>
+      <w:r>
+        <w:pict>
+          <v:shape id="_x0000_i1026" type="#_x0000_t75" style="width:123pt;height:273.75pt">
+            <v:imagedata r:id="rId9" o:title=""/>
+          </v:shape>
+        </w:pict>
+      </w:r>
+    </w:p>
+    <w:p>
+      <w:pPr>
+        <w:spacing w:line="360" w:lineRule="auto"/>
+        <w:ind w:left="284" w:right="284" w:firstLine="424"/>
+      </w:pPr>
+      <w:r>
+        <w:t xml:space="preserve">Блок-схема </w:t>
+      </w:r>
+      <w:r>
+        <w:t>4.</w:t>
+      </w:r>
+      <w:r>
+        <w:t xml:space="preserve">1  - </w:t>
+      </w:r>
+      <w:r>
+        <w:t>Блок-схема первого задания</w:t>
       </w:r>
     </w:p>
     <w:p>
@@ -196,57 +239,19 @@
         <w:ind w:left="284" w:right="284" w:firstLine="424"/>
         <w:jc w:val="center"/>
       </w:pPr>
-      <w:r>
-        <w:object w:dxaOrig="2458" w:dyaOrig="5470">
-          <v:shape id="_x0000_i1026" type="#_x0000_t75" style="width:123pt;height:273.75pt">
-            <v:imagedata r:id="rId9" o:title=""/>
-          </v:shape>
-        </w:object>
-      </w:r>
     </w:p>
     <w:p>
       <w:pPr>
         <w:spacing w:line="360" w:lineRule="auto"/>
         <w:ind w:left="284" w:right="284" w:firstLine="424"/>
-        <w:jc w:val="center"/>
-        <w:rPr>
-          <w:lang w:val="en-US"/>
-        </w:rPr>
-      </w:pPr>
-      <w:r>
-        <w:t xml:space="preserve">Блок-схема 1  - </w:t>
-      </w:r>
-      <w:r>
-        <w:rPr>
-          <w:lang w:val="en-US"/>
-        </w:rPr>
-        <w:t>for5.</w:t>
-      </w:r>
-    </w:p>
-    <w:p>
-      <w:pPr>
-        <w:spacing w:line="360" w:lineRule="auto"/>
-        <w:ind w:left="284" w:right="284" w:firstLine="424"/>
-        <w:jc w:val="center"/>
-        <w:rPr>
-          <w:lang w:val="en-US"/>
-        </w:rPr>
-      </w:pPr>
-    </w:p>
-    <w:p>
-      <w:pPr>
-        <w:spacing w:line="360" w:lineRule="auto"/>
-        <w:ind w:left="284" w:right="284" w:firstLine="424"/>
-        <w:jc w:val="center"/>
-        <w:rPr>
-          <w:noProof/>
-        </w:rPr>
-      </w:pPr>
-      <w:r>
-        <w:rPr>
-          <w:noProof/>
-        </w:rPr>
-        <w:lastRenderedPageBreak/>
+        <w:rPr>
+          <w:noProof/>
+        </w:rPr>
+      </w:pPr>
+      <w:r>
+        <w:rPr>
+          <w:noProof/>
+        </w:rPr>
         <w:pict>
           <v:shape id="_x0000_i1027" type="#_x0000_t75" style="width:143.25pt;height:162pt;visibility:visible">
             <v:imagedata r:id="rId10" o:title="" croptop="6671f" cropbottom="45524f" cropleft="4494f" cropright="51586f"/>
@@ -258,44 +263,54 @@
       <w:pPr>
         <w:spacing w:line="360" w:lineRule="auto"/>
         <w:ind w:left="284" w:right="284" w:firstLine="424"/>
-        <w:jc w:val="center"/>
-        <w:rPr>
-          <w:noProof/>
-        </w:rPr>
-      </w:pPr>
-      <w:r>
-        <w:rPr>
-          <w:noProof/>
-        </w:rPr>
-        <w:t xml:space="preserve">Рисунок 2 – вывод </w:t>
-      </w:r>
-      <w:r>
-        <w:rPr>
-          <w:noProof/>
-          <w:lang w:val="en-US"/>
-        </w:rPr>
-        <w:t>for</w:t>
-      </w:r>
-      <w:r>
-        <w:rPr>
-          <w:noProof/>
-        </w:rPr>
-        <w:t>5.</w:t>
+        <w:rPr>
+          <w:noProof/>
+        </w:rPr>
+      </w:pPr>
+      <w:r>
+        <w:rPr>
+          <w:noProof/>
+        </w:rPr>
+        <w:t xml:space="preserve">Рисунок </w:t>
+      </w:r>
+      <w:r>
+        <w:rPr>
+          <w:noProof/>
+        </w:rPr>
+        <w:t>4.</w:t>
+      </w:r>
+      <w:r>
+        <w:rPr>
+          <w:noProof/>
+        </w:rPr>
+        <w:t xml:space="preserve">2 – </w:t>
+      </w:r>
+      <w:r>
+        <w:rPr>
+          <w:noProof/>
+        </w:rPr>
+        <w:t>Вывод первого задания</w:t>
       </w:r>
     </w:p>
     <w:p>
       <w:pPr>
         <w:spacing w:line="360" w:lineRule="auto"/>
         <w:ind w:left="284" w:right="284" w:firstLine="424"/>
-      </w:pPr>
-      <w:r>
-        <w:rPr>
-          <w:lang w:val="en-US"/>
-        </w:rPr>
-        <w:t>For</w:t>
-      </w:r>
-      <w:r>
-        <w:t xml:space="preserve">15. </w:t>
+        <w:rPr>
+          <w:noProof/>
+        </w:rPr>
+      </w:pPr>
+    </w:p>
+    <w:p>
+      <w:pPr>
+        <w:spacing w:line="360" w:lineRule="auto"/>
+        <w:ind w:left="284" w:right="284" w:firstLine="424"/>
+      </w:pPr>
+      <w:r>
+        <w:t>Задание 2</w:t>
+      </w:r>
+      <w:r>
+        <w:t xml:space="preserve">. </w:t>
       </w:r>
       <w:r>
         <w:t xml:space="preserve">Дано вещественное число </w:t>
@@ -376,7 +391,6 @@
       <w:pPr>
         <w:spacing w:line="360" w:lineRule="auto"/>
         <w:ind w:left="284" w:right="284" w:firstLine="424"/>
-        <w:jc w:val="center"/>
         <w:rPr>
           <w:noProof/>
         </w:rPr>
@@ -396,7 +410,6 @@
       <w:pPr>
         <w:spacing w:line="360" w:lineRule="auto"/>
         <w:ind w:left="284" w:right="284" w:firstLine="424"/>
-        <w:jc w:val="center"/>
         <w:rPr>
           <w:noProof/>
           <w:lang w:val="en-US"/>
@@ -406,88 +419,101 @@
         <w:rPr>
           <w:noProof/>
         </w:rPr>
-        <w:t xml:space="preserve">Рисунок 3 – код </w:t>
-      </w:r>
-      <w:r>
-        <w:rPr>
-          <w:noProof/>
-          <w:lang w:val="en-US"/>
-        </w:rPr>
-        <w:t>for</w:t>
-      </w:r>
-      <w:r>
-        <w:rPr>
-          <w:noProof/>
-          <w:lang w:val="en-US"/>
-        </w:rPr>
-        <w:t>15.</w:t>
+        <w:t xml:space="preserve">Рисунок </w:t>
+      </w:r>
+      <w:r>
+        <w:rPr>
+          <w:noProof/>
+        </w:rPr>
+        <w:t>4.</w:t>
+      </w:r>
+      <w:r>
+        <w:rPr>
+          <w:noProof/>
+        </w:rPr>
+        <w:t xml:space="preserve">3 – </w:t>
+      </w:r>
+      <w:r>
+        <w:rPr>
+          <w:noProof/>
+        </w:rPr>
+        <w:t>Код второго задания</w:t>
       </w:r>
     </w:p>
     <w:p>
       <w:pPr>
         <w:spacing w:line="360" w:lineRule="auto"/>
         <w:ind w:left="284" w:right="284" w:firstLine="424"/>
-        <w:jc w:val="center"/>
-        <w:rPr>
-          <w:noProof/>
-        </w:rPr>
-      </w:pPr>
-      <w:r>
-        <w:rPr>
-          <w:noProof/>
-        </w:rPr>
-        <w:object w:dxaOrig="2203" w:dyaOrig="5470">
+        <w:rPr>
+          <w:noProof/>
+        </w:rPr>
+      </w:pPr>
+      <w:r>
+        <w:rPr>
+          <w:noProof/>
+        </w:rPr>
+        <w:lastRenderedPageBreak/>
+        <w:pict>
           <v:shape id="_x0000_i1029" type="#_x0000_t75" style="width:110.25pt;height:273.75pt">
             <v:imagedata r:id="rId12" o:title=""/>
           </v:shape>
-        </w:object>
+        </w:pict>
       </w:r>
     </w:p>
     <w:p>
       <w:pPr>
         <w:spacing w:line="360" w:lineRule="auto"/>
         <w:ind w:left="284" w:right="284" w:firstLine="424"/>
-        <w:jc w:val="center"/>
-        <w:rPr>
-          <w:noProof/>
-          <w:lang w:val="en-US"/>
-        </w:rPr>
-      </w:pPr>
-      <w:r>
-        <w:rPr>
-          <w:noProof/>
-        </w:rPr>
-        <w:t xml:space="preserve">Блок-схема 2 – </w:t>
-      </w:r>
-      <w:r>
-        <w:rPr>
-          <w:noProof/>
-          <w:lang w:val="en-US"/>
-        </w:rPr>
-        <w:t>for</w:t>
-      </w:r>
-      <w:r>
-        <w:rPr>
-          <w:noProof/>
-          <w:lang w:val="en-US"/>
-        </w:rPr>
-        <w:t>15</w:t>
+        <w:rPr>
+          <w:noProof/>
+        </w:rPr>
+      </w:pPr>
+      <w:r>
+        <w:rPr>
+          <w:noProof/>
+        </w:rPr>
+        <w:t xml:space="preserve">Блок-схема </w:t>
+      </w:r>
+      <w:r>
+        <w:rPr>
+          <w:noProof/>
+        </w:rPr>
+        <w:t>4.</w:t>
+      </w:r>
+      <w:r>
+        <w:rPr>
+          <w:noProof/>
+        </w:rPr>
+        <w:t xml:space="preserve">2 – </w:t>
+      </w:r>
+      <w:r>
+        <w:rPr>
+          <w:noProof/>
+        </w:rPr>
+        <w:t>Блок-схема второго задания</w:t>
       </w:r>
     </w:p>
     <w:p>
       <w:pPr>
         <w:spacing w:line="360" w:lineRule="auto"/>
         <w:ind w:left="284" w:right="284" w:firstLine="424"/>
-        <w:jc w:val="center"/>
-        <w:rPr>
-          <w:noProof/>
-        </w:rPr>
-      </w:pPr>
-      <w:r>
-        <w:rPr>
-          <w:noProof/>
-        </w:rPr>
-        <w:lastRenderedPageBreak/>
+        <w:rPr>
+          <w:noProof/>
+        </w:rPr>
+      </w:pPr>
+    </w:p>
+    <w:p>
+      <w:pPr>
+        <w:spacing w:line="360" w:lineRule="auto"/>
+        <w:ind w:left="284" w:right="284" w:firstLine="424"/>
+        <w:rPr>
+          <w:noProof/>
+        </w:rPr>
+      </w:pPr>
+      <w:r>
+        <w:rPr>
+          <w:noProof/>
+        </w:rPr>
         <w:pict>
           <v:shape id="_x0000_i1030" type="#_x0000_t75" style="width:129pt;height:107.25pt;visibility:visible">
             <v:imagedata r:id="rId13" o:title="" croptop="13575f" cropbottom="46227f" cropleft="9737f" cropright="50275f"/>
@@ -499,24 +525,33 @@
       <w:pPr>
         <w:spacing w:line="360" w:lineRule="auto"/>
         <w:ind w:left="284" w:right="284" w:firstLine="424"/>
-        <w:jc w:val="center"/>
-        <w:rPr>
-          <w:noProof/>
-          <w:lang w:val="en-US"/>
-        </w:rPr>
-      </w:pPr>
-      <w:r>
-        <w:rPr>
-          <w:noProof/>
-        </w:rPr>
-        <w:t xml:space="preserve">Рисунок 4 – вывод </w:t>
-      </w:r>
-      <w:r>
-        <w:rPr>
-          <w:noProof/>
-          <w:lang w:val="en-US"/>
-        </w:rPr>
-        <w:t>for15</w:t>
+        <w:rPr>
+          <w:noProof/>
+        </w:rPr>
+      </w:pPr>
+      <w:r>
+        <w:rPr>
+          <w:noProof/>
+        </w:rPr>
+        <w:t xml:space="preserve">Рисунок </w:t>
+      </w:r>
+      <w:r>
+        <w:rPr>
+          <w:noProof/>
+        </w:rPr>
+        <w:t>4.</w:t>
+      </w:r>
+      <w:r>
+        <w:rPr>
+          <w:noProof/>
+        </w:rPr>
+        <w:t xml:space="preserve">4 – </w:t>
+      </w:r>
+      <w:r>
+        <w:rPr>
+          <w:noProof/>
+        </w:rPr>
+        <w:t>Вывод второго задания</w:t>
       </w:r>
     </w:p>
     <w:p>
@@ -527,18 +562,26 @@
           <w:noProof/>
         </w:rPr>
       </w:pPr>
-      <w:r>
-        <w:rPr>
-          <w:noProof/>
-          <w:lang w:val="en-US"/>
-        </w:rPr>
-        <w:t>While</w:t>
-      </w:r>
-      <w:r>
-        <w:rPr>
-          <w:noProof/>
-        </w:rPr>
-        <w:t xml:space="preserve">5. </w:t>
+    </w:p>
+    <w:p>
+      <w:pPr>
+        <w:spacing w:line="360" w:lineRule="auto"/>
+        <w:ind w:left="284" w:right="284" w:firstLine="424"/>
+        <w:rPr>
+          <w:noProof/>
+        </w:rPr>
+      </w:pPr>
+      <w:r>
+        <w:rPr>
+          <w:noProof/>
+        </w:rPr>
+        <w:t>Задание 3</w:t>
+      </w:r>
+      <w:r>
+        <w:rPr>
+          <w:noProof/>
+        </w:rPr>
+        <w:t xml:space="preserve">. </w:t>
       </w:r>
       <w:r>
         <w:rPr>
@@ -616,7 +659,6 @@
       <w:pPr>
         <w:spacing w:line="360" w:lineRule="auto"/>
         <w:ind w:left="284" w:right="284" w:firstLine="424"/>
-        <w:jc w:val="center"/>
         <w:rPr>
           <w:noProof/>
         </w:rPr>
@@ -636,7 +678,6 @@
       <w:pPr>
         <w:spacing w:line="360" w:lineRule="auto"/>
         <w:ind w:left="284" w:right="284" w:firstLine="424"/>
-        <w:jc w:val="center"/>
         <w:rPr>
           <w:noProof/>
           <w:lang w:val="en-US"/>
@@ -646,21 +687,13 @@
         <w:rPr>
           <w:noProof/>
         </w:rPr>
-        <w:t xml:space="preserve">Рисунок  5 – код </w:t>
-      </w:r>
-      <w:r>
-        <w:rPr>
-          <w:noProof/>
-          <w:lang w:val="en-US"/>
-        </w:rPr>
-        <w:t>while5.</w:t>
+        <w:t>Рисунок  4.5 – Код третьего задания</w:t>
       </w:r>
     </w:p>
     <w:p>
       <w:pPr>
         <w:spacing w:line="360" w:lineRule="auto"/>
         <w:ind w:left="284" w:right="284" w:firstLine="424"/>
-        <w:jc w:val="center"/>
         <w:rPr>
           <w:noProof/>
           <w:lang w:val="en-US"/>
@@ -671,42 +704,60 @@
           <w:noProof/>
           <w:lang w:val="en-US"/>
         </w:rPr>
-        <w:object w:dxaOrig="2203" w:dyaOrig="5470">
+        <w:lastRenderedPageBreak/>
+        <w:pict>
           <v:shape id="_x0000_i1032" type="#_x0000_t75" style="width:110.25pt;height:273.75pt">
             <v:imagedata r:id="rId15" o:title=""/>
           </v:shape>
-        </w:object>
+        </w:pict>
       </w:r>
     </w:p>
     <w:p>
       <w:pPr>
         <w:spacing w:line="360" w:lineRule="auto"/>
         <w:ind w:left="284" w:right="284" w:firstLine="424"/>
-        <w:jc w:val="center"/>
-        <w:rPr>
-          <w:noProof/>
-          <w:lang w:val="en-US"/>
-        </w:rPr>
-      </w:pPr>
-      <w:r>
-        <w:rPr>
-          <w:noProof/>
-        </w:rPr>
-        <w:t xml:space="preserve">Блок-схема 3 – </w:t>
-      </w:r>
-      <w:r>
-        <w:rPr>
-          <w:noProof/>
-          <w:lang w:val="en-US"/>
-        </w:rPr>
-        <w:t>while5.</w:t>
+        <w:rPr>
+          <w:noProof/>
+        </w:rPr>
+      </w:pPr>
+      <w:r>
+        <w:rPr>
+          <w:noProof/>
+        </w:rPr>
+        <w:t xml:space="preserve">Блок-схема </w:t>
+      </w:r>
+      <w:r>
+        <w:rPr>
+          <w:noProof/>
+        </w:rPr>
+        <w:t>4.</w:t>
+      </w:r>
+      <w:r>
+        <w:rPr>
+          <w:noProof/>
+        </w:rPr>
+        <w:t xml:space="preserve">3 – </w:t>
+      </w:r>
+      <w:r>
+        <w:rPr>
+          <w:noProof/>
+        </w:rPr>
+        <w:t>Блок-схема третьего задания</w:t>
       </w:r>
     </w:p>
     <w:p>
       <w:pPr>
         <w:spacing w:line="360" w:lineRule="auto"/>
         <w:ind w:left="284" w:right="284" w:firstLine="424"/>
-        <w:jc w:val="center"/>
+        <w:rPr>
+          <w:noProof/>
+        </w:rPr>
+      </w:pPr>
+    </w:p>
+    <w:p>
+      <w:pPr>
+        <w:spacing w:line="360" w:lineRule="auto"/>
+        <w:ind w:left="284" w:right="284" w:firstLine="424"/>
         <w:rPr>
           <w:noProof/>
         </w:rPr>
@@ -716,7 +767,7 @@
           <w:noProof/>
         </w:rPr>
         <w:pict>
-          <v:shape id="_x0000_i1033" type="#_x0000_t75" style="width:72.75pt;height:54pt;visibility:visible">
+          <v:shape id="_x0000_i1033" type="#_x0000_t75" style="width:129.75pt;height:96pt;visibility:visible">
             <v:imagedata r:id="rId16" o:title="" croptop="10181f" cropbottom="50674f" cropleft="7022f" cropright="53458f"/>
           </v:shape>
         </w:pict>
@@ -726,29 +777,33 @@
       <w:pPr>
         <w:spacing w:line="360" w:lineRule="auto"/>
         <w:ind w:left="284" w:right="284" w:firstLine="424"/>
-        <w:jc w:val="center"/>
-        <w:rPr>
-          <w:noProof/>
-        </w:rPr>
-      </w:pPr>
-      <w:r>
-        <w:rPr>
-          <w:noProof/>
-        </w:rPr>
-        <w:t xml:space="preserve">Рисунок 6 – вывод </w:t>
-      </w:r>
-      <w:r>
-        <w:rPr>
-          <w:noProof/>
-          <w:lang w:val="en-US"/>
-        </w:rPr>
-        <w:t>while</w:t>
-      </w:r>
-      <w:r>
-        <w:rPr>
-          <w:noProof/>
-        </w:rPr>
-        <w:t>5.</w:t>
+        <w:rPr>
+          <w:noProof/>
+        </w:rPr>
+      </w:pPr>
+      <w:r>
+        <w:rPr>
+          <w:noProof/>
+        </w:rPr>
+        <w:t xml:space="preserve">Рисунок </w:t>
+      </w:r>
+      <w:r>
+        <w:rPr>
+          <w:noProof/>
+        </w:rPr>
+        <w:t>4.</w:t>
+      </w:r>
+      <w:r>
+        <w:rPr>
+          <w:noProof/>
+        </w:rPr>
+        <w:t xml:space="preserve">6 – </w:t>
+      </w:r>
+      <w:r>
+        <w:rPr>
+          <w:noProof/>
+        </w:rPr>
+        <w:t>Вывод третьего задания</w:t>
       </w:r>
     </w:p>
     <w:p>
@@ -759,65 +814,72 @@
           <w:noProof/>
         </w:rPr>
       </w:pPr>
-      <w:r>
-        <w:rPr>
-          <w:noProof/>
-          <w:lang w:val="en-US"/>
-        </w:rPr>
-        <w:lastRenderedPageBreak/>
-        <w:t>While</w:t>
-      </w:r>
-      <w:r>
-        <w:rPr>
-          <w:noProof/>
-        </w:rPr>
-        <w:t>15.</w:t>
-      </w:r>
-      <w:r>
-        <w:rPr>
-          <w:noProof/>
-        </w:rPr>
-        <w:t xml:space="preserve"> </w:t>
-      </w:r>
-      <w:r>
-        <w:rPr>
-          <w:noProof/>
-        </w:rPr>
-        <w:t xml:space="preserve">Начальный вклад в банке равен 1000руб. Через каждый месяц размер вклада увеличивается на  Р процентов от имеющейся суммы. По данному Р определить, через сколько месяцев размер вклада привысет 1100руб, и вывести найденное количество месяцев К(целое число) и итоговый размер вклада </w:t>
-      </w:r>
-      <w:r>
-        <w:rPr>
-          <w:noProof/>
-          <w:lang w:val="en-US"/>
-        </w:rPr>
-        <w:t>S</w:t>
-      </w:r>
-      <w:r>
-        <w:rPr>
-          <w:noProof/>
-        </w:rPr>
-        <w:t xml:space="preserve"> </w:t>
-      </w:r>
-      <w:r>
-        <w:rPr>
-          <w:noProof/>
-        </w:rPr>
-        <w:t>(вещественное число).</w:t>
-      </w:r>
     </w:p>
     <w:p>
       <w:pPr>
         <w:spacing w:line="360" w:lineRule="auto"/>
         <w:ind w:left="284" w:right="284" w:firstLine="424"/>
-        <w:jc w:val="center"/>
-        <w:rPr>
-          <w:noProof/>
-        </w:rPr>
-      </w:pPr>
-      <w:r>
-        <w:rPr>
-          <w:noProof/>
-        </w:rPr>
+        <w:rPr>
+          <w:noProof/>
+        </w:rPr>
+      </w:pPr>
+      <w:r>
+        <w:rPr>
+          <w:noProof/>
+        </w:rPr>
+        <w:t>Задание 4</w:t>
+      </w:r>
+      <w:r>
+        <w:rPr>
+          <w:noProof/>
+        </w:rPr>
+        <w:t>.</w:t>
+      </w:r>
+      <w:r>
+        <w:rPr>
+          <w:noProof/>
+        </w:rPr>
+        <w:t xml:space="preserve"> </w:t>
+      </w:r>
+      <w:r>
+        <w:rPr>
+          <w:noProof/>
+        </w:rPr>
+        <w:t xml:space="preserve">Начальный вклад в банке равен 1000руб. Через каждый месяц размер вклада увеличивается на  Р процентов от имеющейся суммы. По данному Р определить, через сколько месяцев размер вклада привысет 1100руб, и вывести найденное количество месяцев К(целое число) и итоговый размер вклада </w:t>
+      </w:r>
+      <w:r>
+        <w:rPr>
+          <w:noProof/>
+          <w:lang w:val="en-US"/>
+        </w:rPr>
+        <w:t>S</w:t>
+      </w:r>
+      <w:r>
+        <w:rPr>
+          <w:noProof/>
+        </w:rPr>
+        <w:t xml:space="preserve"> </w:t>
+      </w:r>
+      <w:r>
+        <w:rPr>
+          <w:noProof/>
+        </w:rPr>
+        <w:t>(вещественное число).</w:t>
+      </w:r>
+    </w:p>
+    <w:p>
+      <w:pPr>
+        <w:spacing w:line="360" w:lineRule="auto"/>
+        <w:ind w:left="284" w:right="284" w:firstLine="424"/>
+        <w:rPr>
+          <w:noProof/>
+        </w:rPr>
+      </w:pPr>
+      <w:r>
+        <w:rPr>
+          <w:noProof/>
+        </w:rPr>
+        <w:lastRenderedPageBreak/>
         <w:pict>
           <v:shape id="_x0000_i1034" type="#_x0000_t75" style="width:119.25pt;height:148.5pt;visibility:visible">
             <v:imagedata r:id="rId17" o:title="" croptop="17788f" cropbottom="29608f" cropleft="7771f" cropright="46062f"/>
@@ -829,24 +891,85 @@
       <w:pPr>
         <w:spacing w:line="360" w:lineRule="auto"/>
         <w:ind w:left="284" w:right="284" w:firstLine="424"/>
-        <w:jc w:val="center"/>
-        <w:rPr>
-          <w:noProof/>
-          <w:lang w:val="en-US"/>
-        </w:rPr>
-      </w:pPr>
-      <w:r>
-        <w:rPr>
-          <w:noProof/>
-        </w:rPr>
-        <w:t xml:space="preserve">Рисунок 7 – код </w:t>
-      </w:r>
-      <w:r>
-        <w:rPr>
-          <w:noProof/>
-          <w:lang w:val="en-US"/>
-        </w:rPr>
-        <w:t>while15.</w:t>
+        <w:rPr>
+          <w:noProof/>
+        </w:rPr>
+      </w:pPr>
+      <w:r>
+        <w:rPr>
+          <w:noProof/>
+        </w:rPr>
+        <w:t xml:space="preserve">Рисунок </w:t>
+      </w:r>
+      <w:r>
+        <w:rPr>
+          <w:noProof/>
+        </w:rPr>
+        <w:t>4.</w:t>
+      </w:r>
+      <w:r>
+        <w:rPr>
+          <w:noProof/>
+        </w:rPr>
+        <w:t xml:space="preserve">7 – </w:t>
+      </w:r>
+      <w:r>
+        <w:rPr>
+          <w:noProof/>
+        </w:rPr>
+        <w:t>Код четвертого задания</w:t>
+      </w:r>
+    </w:p>
+    <w:p>
+      <w:pPr>
+        <w:spacing w:line="360" w:lineRule="auto"/>
+        <w:ind w:left="284" w:right="284" w:firstLine="424"/>
+        <w:rPr>
+          <w:noProof/>
+        </w:rPr>
+      </w:pPr>
+      <w:r>
+        <w:rPr>
+          <w:noProof/>
+        </w:rPr>
+        <w:pict>
+          <v:shape id="_x0000_i1035" type="#_x0000_t75" style="width:131.25pt;height:358.5pt">
+            <v:imagedata r:id="rId18" o:title=""/>
+          </v:shape>
+        </w:pict>
+      </w:r>
+    </w:p>
+    <w:p>
+      <w:pPr>
+        <w:spacing w:line="360" w:lineRule="auto"/>
+        <w:ind w:left="284" w:right="284" w:firstLine="424"/>
+        <w:rPr>
+          <w:noProof/>
+        </w:rPr>
+      </w:pPr>
+      <w:r>
+        <w:rPr>
+          <w:noProof/>
+        </w:rPr>
+        <w:t xml:space="preserve">Блок-схема </w:t>
+      </w:r>
+      <w:r>
+        <w:rPr>
+          <w:noProof/>
+        </w:rPr>
+        <w:t>4.</w:t>
+      </w:r>
+      <w:r>
+        <w:rPr>
+          <w:noProof/>
+        </w:rPr>
+        <w:t xml:space="preserve">4 – </w:t>
+      </w:r>
+      <w:r>
+        <w:rPr>
+          <w:noProof/>
+        </w:rPr>
+        <w:t>Блок-схема четвертого задания</w:t>
       </w:r>
     </w:p>
     <w:p>
@@ -858,57 +981,11 @@
           <w:noProof/>
         </w:rPr>
       </w:pPr>
-      <w:r>
-        <w:rPr>
-          <w:noProof/>
-        </w:rPr>
-        <w:object w:dxaOrig="2628" w:dyaOrig="7171">
-          <v:shape id="_x0000_i1035" type="#_x0000_t75" style="width:131.25pt;height:358.5pt">
-            <v:imagedata r:id="rId18" o:title=""/>
-          </v:shape>
-        </w:object>
-      </w:r>
     </w:p>
     <w:p>
       <w:pPr>
         <w:spacing w:line="360" w:lineRule="auto"/>
         <w:ind w:left="284" w:right="284" w:firstLine="424"/>
-        <w:jc w:val="center"/>
-        <w:rPr>
-          <w:noProof/>
-          <w:lang w:val="en-US"/>
-        </w:rPr>
-      </w:pPr>
-      <w:r>
-        <w:rPr>
-          <w:noProof/>
-        </w:rPr>
-        <w:t xml:space="preserve">Блок-схема 4 – </w:t>
-      </w:r>
-      <w:r>
-        <w:rPr>
-          <w:noProof/>
-          <w:lang w:val="en-US"/>
-        </w:rPr>
-        <w:t>while15.</w:t>
-      </w:r>
-    </w:p>
-    <w:p>
-      <w:pPr>
-        <w:spacing w:line="360" w:lineRule="auto"/>
-        <w:ind w:left="284" w:right="284" w:firstLine="424"/>
-        <w:jc w:val="center"/>
-        <w:rPr>
-          <w:noProof/>
-          <w:lang w:val="en-US"/>
-        </w:rPr>
-      </w:pPr>
-    </w:p>
-    <w:p>
-      <w:pPr>
-        <w:spacing w:line="360" w:lineRule="auto"/>
-        <w:ind w:left="284" w:right="284" w:firstLine="424"/>
-        <w:jc w:val="center"/>
         <w:rPr>
           <w:noProof/>
         </w:rPr>
@@ -919,7 +996,7 @@
         </w:rPr>
         <w:lastRenderedPageBreak/>
         <w:pict>
-          <v:shape id="_x0000_i1036" type="#_x0000_t75" style="width:119.25pt;height:69.75pt;visibility:visible">
+          <v:shape id="_x0000_i1036" type="#_x0000_t75" style="width:228.75pt;height:135pt;visibility:visible">
             <v:imagedata r:id="rId19" o:title="" croptop="16852f" cropbottom="40843f" cropleft="12358f" cropright="42505f"/>
           </v:shape>
         </w:pict>
@@ -929,30 +1006,43 @@
       <w:pPr>
         <w:spacing w:line="360" w:lineRule="auto"/>
         <w:ind w:left="284" w:right="284" w:firstLine="424"/>
-        <w:jc w:val="center"/>
-        <w:rPr>
-          <w:noProof/>
-        </w:rPr>
-      </w:pPr>
-      <w:r>
-        <w:rPr>
-          <w:noProof/>
-        </w:rPr>
-        <w:t xml:space="preserve">Рисунок 8 – вывод </w:t>
-      </w:r>
-      <w:r>
-        <w:rPr>
-          <w:noProof/>
-          <w:lang w:val="en-US"/>
-        </w:rPr>
-        <w:t>while</w:t>
-      </w:r>
-      <w:r>
-        <w:rPr>
-          <w:noProof/>
-        </w:rPr>
-        <w:t>15.</w:t>
-      </w:r>
+        <w:rPr>
+          <w:noProof/>
+        </w:rPr>
+      </w:pPr>
+      <w:r>
+        <w:rPr>
+          <w:noProof/>
+        </w:rPr>
+        <w:t xml:space="preserve">Рисунок </w:t>
+      </w:r>
+      <w:r>
+        <w:rPr>
+          <w:noProof/>
+        </w:rPr>
+        <w:t>4.</w:t>
+      </w:r>
+      <w:r>
+        <w:rPr>
+          <w:noProof/>
+        </w:rPr>
+        <w:t xml:space="preserve">8 – </w:t>
+      </w:r>
+      <w:r>
+        <w:rPr>
+          <w:noProof/>
+        </w:rPr>
+        <w:t>Вывод четвертого задания</w:t>
+      </w:r>
+    </w:p>
+    <w:p>
+      <w:pPr>
+        <w:spacing w:line="360" w:lineRule="auto"/>
+        <w:ind w:left="284" w:right="284" w:firstLine="424"/>
+        <w:rPr>
+          <w:noProof/>
+        </w:rPr>
+      </w:pPr>
     </w:p>
     <w:p>
       <w:pPr>
@@ -980,6 +1070,7 @@
       <w:footerReference w:type="default" r:id="rId21"/>
       <w:pgSz w:w="11906" w:h="16838"/>
       <w:pgMar w:top="851" w:right="282" w:bottom="1702" w:left="1120" w:header="567" w:footer="178" w:gutter="0"/>
+      <w:pgNumType w:start="14"/>
       <w:cols w:space="708"/>
       <w:docGrid w:linePitch="360"/>
     </w:sectPr>
@@ -1155,19 +1246,7 @@
                     <w:rPr>
                       <w:sz w:val="18"/>
                     </w:rPr>
-                    <w:t>По</w:t>
-                  </w:r>
-                  <w:r>
-                    <w:rPr>
-                      <w:sz w:val="18"/>
-                    </w:rPr>
-                    <w:t>д</w:t>
-                  </w:r>
-                  <w:r>
-                    <w:rPr>
-                      <w:sz w:val="18"/>
-                    </w:rPr>
-                    <w:t>пись</w:t>
+                    <w:t>Подпись</w:t>
                   </w:r>
                 </w:p>
               </w:txbxContent>
@@ -1218,7 +1297,19 @@
           <v:rect id="_x0000_s2267" style="position:absolute;left:18949;top:19435;width:1001;height:423" filled="f" stroked="f" strokeweight=".25pt">
             <v:textbox style="mso-next-textbox:#_x0000_s2267" inset="1pt,1pt,1pt,1pt">
               <w:txbxContent>
-                <w:p/>
+                <w:p>
+                  <w:pPr>
+                    <w:jc w:val="center"/>
+                  </w:pPr>
+                  <w:fldSimple w:instr=" PAGE   \* MERGEFORMAT ">
+                    <w:r>
+                      <w:rPr>
+                        <w:noProof/>
+                      </w:rPr>
+                      <w:t>19</w:t>
+                    </w:r>
+                  </w:fldSimple>
+                </w:p>
               </w:txbxContent>
             </v:textbox>
           </v:rect>
@@ -4384,11 +4475,16 @@
   </w:style>
   <w:style w:type="character" w:default="1" w:styleId="a0">
     <w:name w:val="Default Paragraph Font"/>
+    <w:uiPriority w:val="1"/>
     <w:semiHidden/>
+    <w:unhideWhenUsed/>
   </w:style>
   <w:style w:type="table" w:default="1" w:styleId="a1">
     <w:name w:val="Normal Table"/>
+    <w:uiPriority w:val="99"/>
     <w:semiHidden/>
+    <w:unhideWhenUsed/>
+    <w:qFormat/>
     <w:tblPr>
       <w:tblInd w:w="0" w:type="dxa"/>
       <w:tblCellMar>
@@ -4401,7 +4497,9 @@
   </w:style>
   <w:style w:type="numbering" w:default="1" w:styleId="a2">
     <w:name w:val="No List"/>
+    <w:uiPriority w:val="99"/>
     <w:semiHidden/>
+    <w:unhideWhenUsed/>
   </w:style>
   <w:style w:type="paragraph" w:customStyle="1" w:styleId="a3">
     <w:name w:val="Чертежный"/>
